--- a/docs/EN_manual.docx
+++ b/docs/EN_manual.docx
@@ -372,8 +372,6 @@
         </w:rPr>
         <w:t>In menu Press S to skip to next mode</w:t>
       </w:r>
-      <w:bookmarkStart w:id="0" w:name="_GoBack"/>
-      <w:bookmarkEnd w:id="0"/>
     </w:p>
     <w:p>
       <w:pPr>
@@ -555,23 +553,23 @@
           <w:sz w:val="20"/>
           <w:lang w:val="en-US"/>
         </w:rPr>
-        <w:t xml:space="preserve">threshold difference between current and </w:t>
-      </w:r>
-      <w:proofErr w:type="spellStart"/>
-      <w:r>
-        <w:rPr>
-          <w:sz w:val="20"/>
-          <w:lang w:val="en-US"/>
-        </w:rPr>
-        <w:t>previos</w:t>
-      </w:r>
-      <w:proofErr w:type="spellEnd"/>
-      <w:r>
-        <w:rPr>
-          <w:sz w:val="20"/>
-          <w:lang w:val="en-US"/>
-        </w:rPr>
-        <w:t xml:space="preserve"> weight</w:t>
+        <w:t>threshold difference between current and previo</w:t>
+      </w:r>
+      <w:r>
+        <w:rPr>
+          <w:sz w:val="20"/>
+          <w:lang w:val="en-US"/>
+        </w:rPr>
+        <w:t>u</w:t>
+      </w:r>
+      <w:bookmarkStart w:id="0" w:name="_GoBack"/>
+      <w:bookmarkEnd w:id="0"/>
+      <w:r>
+        <w:rPr>
+          <w:sz w:val="20"/>
+          <w:lang w:val="en-US"/>
+        </w:rPr>
+        <w:t>s weight</w:t>
       </w:r>
       <w:r>
         <w:rPr>
